--- a/CST 223/labs/Week 7/21.2.docx
+++ b/CST 223/labs/Week 7/21.2.docx
@@ -41,10 +41,16 @@
         <w:jc w:val="both"/>
       </w:pPr>
       <w:r>
-        <w:t xml:space="preserve">Learn how to </w:t>
-      </w:r>
-      <w:r>
-        <w:t>Importing and Copying GPOs</w:t>
+        <w:t xml:space="preserve">Learn </w:t>
+      </w:r>
+      <w:r>
+        <w:t>H</w:t>
+      </w:r>
+      <w:r>
+        <w:t xml:space="preserve">ow to </w:t>
+      </w:r>
+      <w:r>
+        <w:t>Import and Copy GPOs</w:t>
       </w:r>
     </w:p>
     <w:p>
@@ -467,6 +473,7 @@
         <w:pStyle w:val="NL"/>
         <w:keepNext/>
         <w:spacing w:line="240" w:lineRule="auto"/>
+        <w:jc w:val="center"/>
       </w:pPr>
       <w:r>
         <w:lastRenderedPageBreak/>
@@ -517,7 +524,7 @@
     <w:p>
       <w:pPr>
         <w:pStyle w:val="Caption"/>
-        <w:jc w:val="left"/>
+        <w:jc w:val="center"/>
         <w:rPr>
           <w:sz w:val="22"/>
           <w:szCs w:val="20"/>
@@ -526,14 +533,27 @@
       <w:r>
         <w:t xml:space="preserve">Figure </w:t>
       </w:r>
-      <w:fldSimple w:instr=" SEQ Figure \* ARABIC ">
-        <w:r>
-          <w:rPr>
-            <w:noProof/>
-          </w:rPr>
-          <w:t>1</w:t>
-        </w:r>
-      </w:fldSimple>
+      <w:r>
+        <w:fldChar w:fldCharType="begin"/>
+      </w:r>
+      <w:r>
+        <w:instrText xml:space="preserve"> SEQ Figure \* ARABIC </w:instrText>
+      </w:r>
+      <w:r>
+        <w:fldChar w:fldCharType="separate"/>
+      </w:r>
+      <w:r>
+        <w:rPr>
+          <w:noProof/>
+        </w:rPr>
+        <w:t>1</w:t>
+      </w:r>
+      <w:r>
+        <w:rPr>
+          <w:noProof/>
+        </w:rPr>
+        <w:fldChar w:fldCharType="end"/>
+      </w:r>
       <w:r>
         <w:t xml:space="preserve"> </w:t>
       </w:r>
@@ -763,21 +783,29 @@
       <w:r>
         <w:t xml:space="preserve">Figure </w:t>
       </w:r>
-      <w:fldSimple w:instr=" SEQ Figure \* ARABIC ">
-        <w:r>
-          <w:rPr>
-            <w:noProof/>
-          </w:rPr>
-          <w:t>2</w:t>
-        </w:r>
-      </w:fldSimple>
-      <w:r>
-        <w:t xml:space="preserve"> GPO7 is linked in Service Accou</w:t>
-      </w:r>
-      <w:bookmarkStart w:id="0" w:name="_GoBack"/>
-      <w:bookmarkEnd w:id="0"/>
-      <w:r>
-        <w:t>nts OU</w:t>
+      <w:r>
+        <w:fldChar w:fldCharType="begin"/>
+      </w:r>
+      <w:r>
+        <w:instrText xml:space="preserve"> SEQ Figure \* ARABIC </w:instrText>
+      </w:r>
+      <w:r>
+        <w:fldChar w:fldCharType="separate"/>
+      </w:r>
+      <w:r>
+        <w:rPr>
+          <w:noProof/>
+        </w:rPr>
+        <w:t>2</w:t>
+      </w:r>
+      <w:r>
+        <w:rPr>
+          <w:noProof/>
+        </w:rPr>
+        <w:fldChar w:fldCharType="end"/>
+      </w:r>
+      <w:r>
+        <w:t xml:space="preserve"> GPO7 is linked in Service Accounts OU</w:t>
       </w:r>
     </w:p>
     <w:p>
@@ -1008,8 +1036,61 @@
         </w:rPr>
       </w:pPr>
       <w:r>
-        <w:t>During this exercise, you configure the desktop wallpaper and screen saver settings. The screen saver settings are used to help protect a system by activating a screen saver when a user walks away from his or her computer for more than 15 minutes. If the screen saver is activated, the user will have to input his or her password to resume.</w:t>
-      </w:r>
+        <w:t xml:space="preserve">Copying and importing a GPO is useful </w:t>
+      </w:r>
+      <w:r>
+        <w:t>i</w:t>
+      </w:r>
+      <w:r>
+        <w:t xml:space="preserve">f </w:t>
+      </w:r>
+      <w:r>
+        <w:t>I</w:t>
+      </w:r>
+      <w:r>
+        <w:t xml:space="preserve"> want to create a GPO that is similar to another GPO that </w:t>
+      </w:r>
+      <w:r>
+        <w:t>I</w:t>
+      </w:r>
+      <w:r>
+        <w:t xml:space="preserve"> already have. </w:t>
+      </w:r>
+      <w:r>
+        <w:t>I</w:t>
+      </w:r>
+      <w:r>
+        <w:t xml:space="preserve"> can then modify the new policy and deploy as necessary</w:t>
+      </w:r>
+      <w:r>
+        <w:t>.</w:t>
+      </w:r>
+      <w:r>
+        <w:t xml:space="preserve"> </w:t>
+      </w:r>
+      <w:r>
+        <w:t xml:space="preserve"> T</w:t>
+      </w:r>
+      <w:r>
+        <w:t xml:space="preserve">his can be </w:t>
+      </w:r>
+      <w:r>
+        <w:t>handy</w:t>
+      </w:r>
+      <w:r>
+        <w:t xml:space="preserve"> if </w:t>
+      </w:r>
+      <w:r>
+        <w:t>I</w:t>
+      </w:r>
+      <w:r>
+        <w:t xml:space="preserve"> maintain separate test and production environments and need to replicate the content from one environment to the other</w:t>
+      </w:r>
+      <w:r>
+        <w:t>.</w:t>
+      </w:r>
+      <w:bookmarkStart w:id="0" w:name="_GoBack"/>
+      <w:bookmarkEnd w:id="0"/>
     </w:p>
     <w:sectPr>
       <w:headerReference w:type="default" r:id="rId10"/>
@@ -5281,7 +5362,7 @@
 </file>
 
 <file path=customXml/itemProps1.xml><?xml version="1.0" encoding="utf-8"?>
-<ds:datastoreItem xmlns:ds="http://schemas.openxmlformats.org/officeDocument/2006/customXml" ds:itemID="{13430C7B-258A-46CA-A213-48F090488383}">
+<ds:datastoreItem xmlns:ds="http://schemas.openxmlformats.org/officeDocument/2006/customXml" ds:itemID="{7A4E1252-1CEE-409C-8BA1-A81C7CDFE306}">
   <ds:schemaRefs>
     <ds:schemaRef ds:uri="http://schemas.openxmlformats.org/officeDocument/2006/bibliography"/>
   </ds:schemaRefs>
